--- a/How to Extract Twitter Messages from R.docx
+++ b/How to Extract Twitter Messages from R.docx
@@ -48,7 +48,19 @@
         <w:rPr>
           <w:sz w:val="28"/>
         </w:rPr>
-        <w:t>Extract Twitter Messages from R</w:t>
+        <w:t>Extract</w:t>
+      </w:r>
+      <w:r>
+        <w:rPr>
+          <w:sz w:val="28"/>
+        </w:rPr>
+        <w:t>ing</w:t>
+      </w:r>
+      <w:r>
+        <w:rPr>
+          <w:sz w:val="28"/>
+        </w:rPr>
+        <w:t xml:space="preserve"> Twitter Messages from R</w:t>
       </w:r>
     </w:p>
     <w:p/>
@@ -63,15 +75,33 @@
         <w:t xml:space="preserve"> a small hobby project to analyse accident frequency on Singapore roads. I decided to extract this information from the Singapore Land T</w:t>
       </w:r>
       <w:r>
-        <w:t xml:space="preserve">ransport Authority twitter feed. (although I could have gotten data through the </w:t>
+        <w:t>ransport Authority twitter feed. (</w:t>
+      </w:r>
+      <w:proofErr w:type="gramStart"/>
+      <w:r>
+        <w:t>although</w:t>
+      </w:r>
+      <w:proofErr w:type="gramEnd"/>
+      <w:r>
+        <w:t xml:space="preserve"> I could have gotten data through the </w:t>
       </w:r>
       <w:hyperlink r:id="rId4" w:history="1">
+        <w:proofErr w:type="spellStart"/>
         <w:r>
           <w:rPr>
             <w:rStyle w:val="Hyperlink"/>
           </w:rPr>
-          <w:t>DataMall</w:t>
+          <w:t>Dat</w:t>
         </w:r>
+        <w:bookmarkStart w:id="0" w:name="_GoBack"/>
+        <w:bookmarkEnd w:id="0"/>
+        <w:r>
+          <w:rPr>
+            <w:rStyle w:val="Hyperlink"/>
+          </w:rPr>
+          <w:t>aMall</w:t>
+        </w:r>
+        <w:proofErr w:type="spellEnd"/>
       </w:hyperlink>
       <w:r>
         <w:t xml:space="preserve"> initiative by the Singapore Government using Python, this would be the subject of another how-to later </w:t>
@@ -117,6 +147,7 @@
         </w:rPr>
         <w:t xml:space="preserve">the </w:t>
       </w:r>
+      <w:proofErr w:type="spellStart"/>
       <w:r>
         <w:rPr>
           <w:b/>
@@ -129,6 +160,7 @@
         </w:rPr>
         <w:t>R</w:t>
       </w:r>
+      <w:proofErr w:type="spellEnd"/>
       <w:r>
         <w:rPr>
           <w:b/>
@@ -138,7 +170,15 @@
     </w:p>
     <w:p>
       <w:r>
-        <w:t>We need to ensure that the latest twitteR package is installed on your R environment. Run the following command in R Studio</w:t>
+        <w:t xml:space="preserve">We need to ensure that the latest </w:t>
+      </w:r>
+      <w:proofErr w:type="spellStart"/>
+      <w:r>
+        <w:t>twitteR</w:t>
+      </w:r>
+      <w:proofErr w:type="spellEnd"/>
+      <w:r>
+        <w:t xml:space="preserve"> package is installed on your R environment. Run the following command in R Studio</w:t>
       </w:r>
     </w:p>
     <w:p>
@@ -149,6 +189,7 @@
           <w:szCs w:val="18"/>
         </w:rPr>
       </w:pPr>
+      <w:proofErr w:type="spellStart"/>
       <w:r>
         <w:rPr>
           <w:rFonts w:ascii="Courier New" w:hAnsi="Courier New" w:cs="Courier New"/>
@@ -158,6 +199,7 @@
         </w:rPr>
         <w:t>install.packages</w:t>
       </w:r>
+      <w:proofErr w:type="spellEnd"/>
       <w:r>
         <w:rPr>
           <w:rFonts w:ascii="Courier New" w:hAnsi="Courier New" w:cs="Courier New"/>
@@ -172,12 +214,38 @@
           <w:sz w:val="18"/>
           <w:szCs w:val="18"/>
         </w:rPr>
-        <w:t>(twitteR)</w:t>
-      </w:r>
-    </w:p>
-    <w:p>
-      <w:r>
-        <w:t xml:space="preserve">This will download and install the twitteR and all required </w:t>
+        <w:t>(</w:t>
+      </w:r>
+      <w:proofErr w:type="spellStart"/>
+      <w:r>
+        <w:rPr>
+          <w:rFonts w:ascii="Courier New" w:hAnsi="Courier New" w:cs="Courier New"/>
+          <w:sz w:val="18"/>
+          <w:szCs w:val="18"/>
+        </w:rPr>
+        <w:t>twitteR</w:t>
+      </w:r>
+      <w:proofErr w:type="spellEnd"/>
+      <w:r>
+        <w:rPr>
+          <w:rFonts w:ascii="Courier New" w:hAnsi="Courier New" w:cs="Courier New"/>
+          <w:sz w:val="18"/>
+          <w:szCs w:val="18"/>
+        </w:rPr>
+        <w:t>)</w:t>
+      </w:r>
+    </w:p>
+    <w:p>
+      <w:r>
+        <w:t xml:space="preserve">This will download and install the </w:t>
+      </w:r>
+      <w:proofErr w:type="spellStart"/>
+      <w:r>
+        <w:t>twitteR</w:t>
+      </w:r>
+      <w:proofErr w:type="spellEnd"/>
+      <w:r>
+        <w:t xml:space="preserve"> and all required </w:t>
       </w:r>
       <w:r>
         <w:t>packages.</w:t>
@@ -343,7 +411,15 @@
     </w:p>
     <w:p>
       <w:r>
-        <w:t>The Website address can be a temporary one for now. However, ensure that the Callback URL is left blank for now.</w:t>
+        <w:t xml:space="preserve">The Website address can be a temporary one for now. However, ensure that the </w:t>
+      </w:r>
+      <w:proofErr w:type="spellStart"/>
+      <w:r>
+        <w:t>Callback</w:t>
+      </w:r>
+      <w:proofErr w:type="spellEnd"/>
+      <w:r>
+        <w:t xml:space="preserve"> URL is left blank for now.</w:t>
       </w:r>
     </w:p>
     <w:p>
@@ -666,10 +742,18 @@
     </w:p>
     <w:p>
       <w:r>
-        <w:t>Go back to R</w:t>
-      </w:r>
-      <w:r>
-        <w:t>Studio and enter the following R code:</w:t>
+        <w:t xml:space="preserve">Go back to </w:t>
+      </w:r>
+      <w:proofErr w:type="spellStart"/>
+      <w:r>
+        <w:t>R</w:t>
+      </w:r>
+      <w:r>
+        <w:t>Studio</w:t>
+      </w:r>
+      <w:proofErr w:type="spellEnd"/>
+      <w:r>
+        <w:t xml:space="preserve"> and enter the following R code:</w:t>
       </w:r>
     </w:p>
     <w:p>
@@ -709,13 +793,33 @@
           <w:szCs w:val="20"/>
         </w:rPr>
       </w:pPr>
-      <w:r>
-        <w:rPr>
-          <w:rFonts w:ascii="Courier New" w:hAnsi="Courier New" w:cs="Courier New"/>
-          <w:sz w:val="20"/>
-          <w:szCs w:val="20"/>
-        </w:rPr>
-        <w:t>library(twitteR)</w:t>
+      <w:proofErr w:type="gramStart"/>
+      <w:r>
+        <w:rPr>
+          <w:rFonts w:ascii="Courier New" w:hAnsi="Courier New" w:cs="Courier New"/>
+          <w:sz w:val="20"/>
+          <w:szCs w:val="20"/>
+        </w:rPr>
+        <w:t>library(</w:t>
+      </w:r>
+      <w:proofErr w:type="spellStart"/>
+      <w:proofErr w:type="gramEnd"/>
+      <w:r>
+        <w:rPr>
+          <w:rFonts w:ascii="Courier New" w:hAnsi="Courier New" w:cs="Courier New"/>
+          <w:sz w:val="20"/>
+          <w:szCs w:val="20"/>
+        </w:rPr>
+        <w:t>twitteR</w:t>
+      </w:r>
+      <w:proofErr w:type="spellEnd"/>
+      <w:r>
+        <w:rPr>
+          <w:rFonts w:ascii="Courier New" w:hAnsi="Courier New" w:cs="Courier New"/>
+          <w:sz w:val="20"/>
+          <w:szCs w:val="20"/>
+        </w:rPr>
+        <w:t>)</w:t>
       </w:r>
     </w:p>
     <w:p>
@@ -761,7 +865,99 @@
           <w:sz w:val="20"/>
           <w:szCs w:val="20"/>
         </w:rPr>
-        <w:t>#download.file(url="http://curl.haxx.se/ca/cacert.pem", destfile="cacert.pem")</w:t>
+        <w:t>#</w:t>
+      </w:r>
+      <w:proofErr w:type="spellStart"/>
+      <w:proofErr w:type="gramStart"/>
+      <w:r>
+        <w:rPr>
+          <w:rFonts w:ascii="Courier New" w:hAnsi="Courier New" w:cs="Courier New"/>
+          <w:sz w:val="20"/>
+          <w:szCs w:val="20"/>
+        </w:rPr>
+        <w:t>download.file</w:t>
+      </w:r>
+      <w:proofErr w:type="spellEnd"/>
+      <w:r>
+        <w:rPr>
+          <w:rFonts w:ascii="Courier New" w:hAnsi="Courier New" w:cs="Courier New"/>
+          <w:sz w:val="20"/>
+          <w:szCs w:val="20"/>
+        </w:rPr>
+        <w:t>(</w:t>
+      </w:r>
+      <w:proofErr w:type="spellStart"/>
+      <w:proofErr w:type="gramEnd"/>
+      <w:r>
+        <w:rPr>
+          <w:rFonts w:ascii="Courier New" w:hAnsi="Courier New" w:cs="Courier New"/>
+          <w:sz w:val="20"/>
+          <w:szCs w:val="20"/>
+        </w:rPr>
+        <w:t>url</w:t>
+      </w:r>
+      <w:proofErr w:type="spellEnd"/>
+      <w:r>
+        <w:rPr>
+          <w:rFonts w:ascii="Courier New" w:hAnsi="Courier New" w:cs="Courier New"/>
+          <w:sz w:val="20"/>
+          <w:szCs w:val="20"/>
+        </w:rPr>
+        <w:t>="http://curl.haxx.se/ca/</w:t>
+      </w:r>
+      <w:proofErr w:type="spellStart"/>
+      <w:r>
+        <w:rPr>
+          <w:rFonts w:ascii="Courier New" w:hAnsi="Courier New" w:cs="Courier New"/>
+          <w:sz w:val="20"/>
+          <w:szCs w:val="20"/>
+        </w:rPr>
+        <w:t>cacert.pem</w:t>
+      </w:r>
+      <w:proofErr w:type="spellEnd"/>
+      <w:r>
+        <w:rPr>
+          <w:rFonts w:ascii="Courier New" w:hAnsi="Courier New" w:cs="Courier New"/>
+          <w:sz w:val="20"/>
+          <w:szCs w:val="20"/>
+        </w:rPr>
+        <w:t xml:space="preserve">", </w:t>
+      </w:r>
+      <w:proofErr w:type="spellStart"/>
+      <w:r>
+        <w:rPr>
+          <w:rFonts w:ascii="Courier New" w:hAnsi="Courier New" w:cs="Courier New"/>
+          <w:sz w:val="20"/>
+          <w:szCs w:val="20"/>
+        </w:rPr>
+        <w:t>destfile</w:t>
+      </w:r>
+      <w:proofErr w:type="spellEnd"/>
+      <w:r>
+        <w:rPr>
+          <w:rFonts w:ascii="Courier New" w:hAnsi="Courier New" w:cs="Courier New"/>
+          <w:sz w:val="20"/>
+          <w:szCs w:val="20"/>
+        </w:rPr>
+        <w:t>="</w:t>
+      </w:r>
+      <w:proofErr w:type="spellStart"/>
+      <w:r>
+        <w:rPr>
+          <w:rFonts w:ascii="Courier New" w:hAnsi="Courier New" w:cs="Courier New"/>
+          <w:sz w:val="20"/>
+          <w:szCs w:val="20"/>
+        </w:rPr>
+        <w:t>cacert.pem</w:t>
+      </w:r>
+      <w:proofErr w:type="spellEnd"/>
+      <w:r>
+        <w:rPr>
+          <w:rFonts w:ascii="Courier New" w:hAnsi="Courier New" w:cs="Courier New"/>
+          <w:sz w:val="20"/>
+          <w:szCs w:val="20"/>
+        </w:rPr>
+        <w:t>")</w:t>
       </w:r>
     </w:p>
     <w:p>
@@ -799,8 +995,54 @@
           <w:sz w:val="20"/>
           <w:szCs w:val="20"/>
         </w:rPr>
-        <w:t>#to get your consumerKey and consumerSecret see the twitteR</w:t>
-      </w:r>
+        <w:t xml:space="preserve">#to get your </w:t>
+      </w:r>
+      <w:proofErr w:type="spellStart"/>
+      <w:r>
+        <w:rPr>
+          <w:rFonts w:ascii="Courier New" w:hAnsi="Courier New" w:cs="Courier New"/>
+          <w:sz w:val="20"/>
+          <w:szCs w:val="20"/>
+        </w:rPr>
+        <w:t>consumerKey</w:t>
+      </w:r>
+      <w:proofErr w:type="spellEnd"/>
+      <w:r>
+        <w:rPr>
+          <w:rFonts w:ascii="Courier New" w:hAnsi="Courier New" w:cs="Courier New"/>
+          <w:sz w:val="20"/>
+          <w:szCs w:val="20"/>
+        </w:rPr>
+        <w:t xml:space="preserve"> and </w:t>
+      </w:r>
+      <w:proofErr w:type="spellStart"/>
+      <w:r>
+        <w:rPr>
+          <w:rFonts w:ascii="Courier New" w:hAnsi="Courier New" w:cs="Courier New"/>
+          <w:sz w:val="20"/>
+          <w:szCs w:val="20"/>
+        </w:rPr>
+        <w:t>consumerSecret</w:t>
+      </w:r>
+      <w:proofErr w:type="spellEnd"/>
+      <w:r>
+        <w:rPr>
+          <w:rFonts w:ascii="Courier New" w:hAnsi="Courier New" w:cs="Courier New"/>
+          <w:sz w:val="20"/>
+          <w:szCs w:val="20"/>
+        </w:rPr>
+        <w:t xml:space="preserve"> see the </w:t>
+      </w:r>
+      <w:proofErr w:type="spellStart"/>
+      <w:r>
+        <w:rPr>
+          <w:rFonts w:ascii="Courier New" w:hAnsi="Courier New" w:cs="Courier New"/>
+          <w:sz w:val="20"/>
+          <w:szCs w:val="20"/>
+        </w:rPr>
+        <w:t>twitteR</w:t>
+      </w:r>
+      <w:proofErr w:type="spellEnd"/>
       <w:r>
         <w:rPr>
           <w:rFonts w:ascii="Courier New" w:hAnsi="Courier New" w:cs="Courier New"/>
@@ -819,13 +1061,23 @@
           <w:szCs w:val="20"/>
         </w:rPr>
       </w:pPr>
-      <w:r>
-        <w:rPr>
-          <w:rFonts w:ascii="Courier New" w:hAnsi="Courier New" w:cs="Courier New"/>
-          <w:sz w:val="20"/>
-          <w:szCs w:val="20"/>
-        </w:rPr>
-        <w:t>consumer_key &lt;- '</w:t>
+      <w:proofErr w:type="spellStart"/>
+      <w:r>
+        <w:rPr>
+          <w:rFonts w:ascii="Courier New" w:hAnsi="Courier New" w:cs="Courier New"/>
+          <w:sz w:val="20"/>
+          <w:szCs w:val="20"/>
+        </w:rPr>
+        <w:t>consumer_key</w:t>
+      </w:r>
+      <w:proofErr w:type="spellEnd"/>
+      <w:r>
+        <w:rPr>
+          <w:rFonts w:ascii="Courier New" w:hAnsi="Courier New" w:cs="Courier New"/>
+          <w:sz w:val="20"/>
+          <w:szCs w:val="20"/>
+        </w:rPr>
+        <w:t xml:space="preserve"> &lt;- '</w:t>
       </w:r>
       <w:r>
         <w:rPr>
@@ -853,13 +1105,23 @@
           <w:szCs w:val="20"/>
         </w:rPr>
       </w:pPr>
-      <w:r>
-        <w:rPr>
-          <w:rFonts w:ascii="Courier New" w:hAnsi="Courier New" w:cs="Courier New"/>
-          <w:sz w:val="20"/>
-          <w:szCs w:val="20"/>
-        </w:rPr>
-        <w:t>consumer_secret &lt;- '</w:t>
+      <w:proofErr w:type="spellStart"/>
+      <w:r>
+        <w:rPr>
+          <w:rFonts w:ascii="Courier New" w:hAnsi="Courier New" w:cs="Courier New"/>
+          <w:sz w:val="20"/>
+          <w:szCs w:val="20"/>
+        </w:rPr>
+        <w:t>consumer_secret</w:t>
+      </w:r>
+      <w:proofErr w:type="spellEnd"/>
+      <w:r>
+        <w:rPr>
+          <w:rFonts w:ascii="Courier New" w:hAnsi="Courier New" w:cs="Courier New"/>
+          <w:sz w:val="20"/>
+          <w:szCs w:val="20"/>
+        </w:rPr>
+        <w:t xml:space="preserve"> &lt;- '</w:t>
       </w:r>
       <w:r>
         <w:rPr>
@@ -887,13 +1149,23 @@
           <w:szCs w:val="20"/>
         </w:rPr>
       </w:pPr>
-      <w:r>
-        <w:rPr>
-          <w:rFonts w:ascii="Courier New" w:hAnsi="Courier New" w:cs="Courier New"/>
-          <w:sz w:val="20"/>
-          <w:szCs w:val="20"/>
-        </w:rPr>
-        <w:t xml:space="preserve">access_token &lt;- </w:t>
+      <w:proofErr w:type="spellStart"/>
+      <w:r>
+        <w:rPr>
+          <w:rFonts w:ascii="Courier New" w:hAnsi="Courier New" w:cs="Courier New"/>
+          <w:sz w:val="20"/>
+          <w:szCs w:val="20"/>
+        </w:rPr>
+        <w:t>access_token</w:t>
+      </w:r>
+      <w:proofErr w:type="spellEnd"/>
+      <w:r>
+        <w:rPr>
+          <w:rFonts w:ascii="Courier New" w:hAnsi="Courier New" w:cs="Courier New"/>
+          <w:sz w:val="20"/>
+          <w:szCs w:val="20"/>
+        </w:rPr>
+        <w:t xml:space="preserve"> &lt;- </w:t>
       </w:r>
       <w:r>
         <w:rPr>
@@ -913,13 +1185,23 @@
           <w:szCs w:val="20"/>
         </w:rPr>
       </w:pPr>
-      <w:r>
-        <w:rPr>
-          <w:rFonts w:ascii="Courier New" w:hAnsi="Courier New" w:cs="Courier New"/>
-          <w:sz w:val="20"/>
-          <w:szCs w:val="20"/>
-        </w:rPr>
-        <w:t>access_secret &lt;- 'your access secret’</w:t>
+      <w:proofErr w:type="spellStart"/>
+      <w:r>
+        <w:rPr>
+          <w:rFonts w:ascii="Courier New" w:hAnsi="Courier New" w:cs="Courier New"/>
+          <w:sz w:val="20"/>
+          <w:szCs w:val="20"/>
+        </w:rPr>
+        <w:t>access_secret</w:t>
+      </w:r>
+      <w:proofErr w:type="spellEnd"/>
+      <w:r>
+        <w:rPr>
+          <w:rFonts w:ascii="Courier New" w:hAnsi="Courier New" w:cs="Courier New"/>
+          <w:sz w:val="20"/>
+          <w:szCs w:val="20"/>
+        </w:rPr>
+        <w:t xml:space="preserve"> &lt;- 'your access secret’</w:t>
       </w:r>
     </w:p>
     <w:p>
@@ -941,6 +1223,7 @@
           <w:szCs w:val="20"/>
         </w:rPr>
       </w:pPr>
+      <w:proofErr w:type="spellStart"/>
       <w:r>
         <w:rPr>
           <w:rFonts w:ascii="Courier New" w:hAnsi="Courier New" w:cs="Courier New"/>
@@ -955,16 +1238,63 @@
           <w:sz w:val="20"/>
           <w:szCs w:val="20"/>
         </w:rPr>
-        <w:t>tup_twitter_oauth(consumer_key,</w:t>
-      </w:r>
-      <w:r>
-        <w:rPr>
-          <w:rFonts w:ascii="Courier New" w:hAnsi="Courier New" w:cs="Courier New"/>
-          <w:sz w:val="20"/>
-          <w:szCs w:val="20"/>
-        </w:rPr>
-        <w:t xml:space="preserve"> consumer_secret</w:t>
-      </w:r>
+        <w:t>tup_twitter_</w:t>
+      </w:r>
+      <w:proofErr w:type="gramStart"/>
+      <w:r>
+        <w:rPr>
+          <w:rFonts w:ascii="Courier New" w:hAnsi="Courier New" w:cs="Courier New"/>
+          <w:sz w:val="20"/>
+          <w:szCs w:val="20"/>
+        </w:rPr>
+        <w:t>oauth</w:t>
+      </w:r>
+      <w:proofErr w:type="spellEnd"/>
+      <w:r>
+        <w:rPr>
+          <w:rFonts w:ascii="Courier New" w:hAnsi="Courier New" w:cs="Courier New"/>
+          <w:sz w:val="20"/>
+          <w:szCs w:val="20"/>
+        </w:rPr>
+        <w:t>(</w:t>
+      </w:r>
+      <w:proofErr w:type="spellStart"/>
+      <w:proofErr w:type="gramEnd"/>
+      <w:r>
+        <w:rPr>
+          <w:rFonts w:ascii="Courier New" w:hAnsi="Courier New" w:cs="Courier New"/>
+          <w:sz w:val="20"/>
+          <w:szCs w:val="20"/>
+        </w:rPr>
+        <w:t>consumer_key</w:t>
+      </w:r>
+      <w:proofErr w:type="spellEnd"/>
+      <w:r>
+        <w:rPr>
+          <w:rFonts w:ascii="Courier New" w:hAnsi="Courier New" w:cs="Courier New"/>
+          <w:sz w:val="20"/>
+          <w:szCs w:val="20"/>
+        </w:rPr>
+        <w:t>,</w:t>
+      </w:r>
+      <w:r>
+        <w:rPr>
+          <w:rFonts w:ascii="Courier New" w:hAnsi="Courier New" w:cs="Courier New"/>
+          <w:sz w:val="20"/>
+          <w:szCs w:val="20"/>
+        </w:rPr>
+        <w:t xml:space="preserve"> </w:t>
+      </w:r>
+      <w:proofErr w:type="spellStart"/>
+      <w:r>
+        <w:rPr>
+          <w:rFonts w:ascii="Courier New" w:hAnsi="Courier New" w:cs="Courier New"/>
+          <w:sz w:val="20"/>
+          <w:szCs w:val="20"/>
+        </w:rPr>
+        <w:t>consumer_secret</w:t>
+      </w:r>
+      <w:proofErr w:type="spellEnd"/>
       <w:r>
         <w:rPr>
           <w:rFonts w:ascii="Courier New" w:hAnsi="Courier New" w:cs="Courier New"/>
@@ -973,6 +1303,7 @@
         </w:rPr>
         <w:t xml:space="preserve">, </w:t>
       </w:r>
+      <w:proofErr w:type="spellStart"/>
       <w:r>
         <w:rPr>
           <w:rFonts w:ascii="Courier New" w:hAnsi="Courier New" w:cs="Courier New"/>
@@ -981,6 +1312,7 @@
         </w:rPr>
         <w:t>access_token</w:t>
       </w:r>
+      <w:proofErr w:type="spellEnd"/>
       <w:r>
         <w:rPr>
           <w:rFonts w:ascii="Courier New" w:hAnsi="Courier New" w:cs="Courier New"/>
@@ -989,6 +1321,7 @@
         </w:rPr>
         <w:t xml:space="preserve">, </w:t>
       </w:r>
+      <w:proofErr w:type="spellStart"/>
       <w:r>
         <w:rPr>
           <w:rFonts w:ascii="Courier New" w:hAnsi="Courier New" w:cs="Courier New"/>
@@ -997,6 +1330,7 @@
         </w:rPr>
         <w:t>access_secret</w:t>
       </w:r>
+      <w:proofErr w:type="spellEnd"/>
       <w:r>
         <w:rPr>
           <w:rFonts w:ascii="Courier New" w:hAnsi="Courier New" w:cs="Courier New"/>
@@ -1009,7 +1343,15 @@
     <w:p/>
     <w:p>
       <w:r>
-        <w:t>Once you have entered the above, run the code and you will see the following prompt on the RStudio console</w:t>
+        <w:t xml:space="preserve">Once you have entered the above, run the code and you will see the following prompt on the </w:t>
+      </w:r>
+      <w:proofErr w:type="spellStart"/>
+      <w:r>
+        <w:t>RStudio</w:t>
+      </w:r>
+      <w:proofErr w:type="spellEnd"/>
+      <w:r>
+        <w:t xml:space="preserve"> console</w:t>
       </w:r>
     </w:p>
     <w:p>
@@ -1062,10 +1404,18 @@
     </w:p>
     <w:p>
       <w:r>
-        <w:t>You can select 1 or 2 depending on your preference. Regardless of the choice, you should see the “&gt;” on the next line on the console indicating that the setup_twitt</w:t>
-      </w:r>
-      <w:r>
-        <w:t>er_oauth command was successfully executed.</w:t>
+        <w:t xml:space="preserve">You can select 1 or 2 depending on your preference. Regardless of the choice, you should see the “&gt;” on the next line on the console indicating that the </w:t>
+      </w:r>
+      <w:proofErr w:type="spellStart"/>
+      <w:r>
+        <w:t>setup_twitt</w:t>
+      </w:r>
+      <w:r>
+        <w:t>er_oauth</w:t>
+      </w:r>
+      <w:proofErr w:type="spellEnd"/>
+      <w:r>
+        <w:t xml:space="preserve"> command was successfully executed.</w:t>
       </w:r>
     </w:p>
     <w:p>
@@ -1114,13 +1464,43 @@
           <w:szCs w:val="20"/>
         </w:rPr>
       </w:pPr>
-      <w:r>
-        <w:rPr>
-          <w:rFonts w:ascii="Courier New" w:hAnsi="Courier New" w:cs="Courier New"/>
-          <w:sz w:val="20"/>
-          <w:szCs w:val="20"/>
-        </w:rPr>
-        <w:t>ltaTwtr &lt;- searchTwitter("&lt;string that you want to extract from&gt;</w:t>
+      <w:proofErr w:type="spellStart"/>
+      <w:proofErr w:type="gramStart"/>
+      <w:r>
+        <w:rPr>
+          <w:rFonts w:ascii="Courier New" w:hAnsi="Courier New" w:cs="Courier New"/>
+          <w:sz w:val="20"/>
+          <w:szCs w:val="20"/>
+        </w:rPr>
+        <w:t>ltaTwtr</w:t>
+      </w:r>
+      <w:proofErr w:type="spellEnd"/>
+      <w:proofErr w:type="gramEnd"/>
+      <w:r>
+        <w:rPr>
+          <w:rFonts w:ascii="Courier New" w:hAnsi="Courier New" w:cs="Courier New"/>
+          <w:sz w:val="20"/>
+          <w:szCs w:val="20"/>
+        </w:rPr>
+        <w:t xml:space="preserve"> &lt;- </w:t>
+      </w:r>
+      <w:proofErr w:type="spellStart"/>
+      <w:r>
+        <w:rPr>
+          <w:rFonts w:ascii="Courier New" w:hAnsi="Courier New" w:cs="Courier New"/>
+          <w:sz w:val="20"/>
+          <w:szCs w:val="20"/>
+        </w:rPr>
+        <w:t>searchTwitter</w:t>
+      </w:r>
+      <w:proofErr w:type="spellEnd"/>
+      <w:r>
+        <w:rPr>
+          <w:rFonts w:ascii="Courier New" w:hAnsi="Courier New" w:cs="Courier New"/>
+          <w:sz w:val="20"/>
+          <w:szCs w:val="20"/>
+        </w:rPr>
+        <w:t>("&lt;string that you want to extract from&gt;</w:t>
       </w:r>
       <w:r>
         <w:rPr>
@@ -1140,13 +1520,33 @@
           <w:szCs w:val="20"/>
         </w:rPr>
       </w:pPr>
-      <w:r>
-        <w:rPr>
-          <w:rFonts w:ascii="Courier New" w:hAnsi="Courier New" w:cs="Courier New"/>
-          <w:sz w:val="20"/>
-          <w:szCs w:val="20"/>
-        </w:rPr>
-        <w:t>length(ltaTwtr)</w:t>
+      <w:proofErr w:type="gramStart"/>
+      <w:r>
+        <w:rPr>
+          <w:rFonts w:ascii="Courier New" w:hAnsi="Courier New" w:cs="Courier New"/>
+          <w:sz w:val="20"/>
+          <w:szCs w:val="20"/>
+        </w:rPr>
+        <w:t>length(</w:t>
+      </w:r>
+      <w:proofErr w:type="spellStart"/>
+      <w:proofErr w:type="gramEnd"/>
+      <w:r>
+        <w:rPr>
+          <w:rFonts w:ascii="Courier New" w:hAnsi="Courier New" w:cs="Courier New"/>
+          <w:sz w:val="20"/>
+          <w:szCs w:val="20"/>
+        </w:rPr>
+        <w:t>ltaTwtr</w:t>
+      </w:r>
+      <w:proofErr w:type="spellEnd"/>
+      <w:r>
+        <w:rPr>
+          <w:rFonts w:ascii="Courier New" w:hAnsi="Courier New" w:cs="Courier New"/>
+          <w:sz w:val="20"/>
+          <w:szCs w:val="20"/>
+        </w:rPr>
+        <w:t>)</w:t>
       </w:r>
     </w:p>
     <w:p>
@@ -1176,19 +1576,129 @@
           <w:szCs w:val="20"/>
         </w:rPr>
       </w:pPr>
-      <w:r>
-        <w:rPr>
-          <w:rFonts w:ascii="Courier New" w:hAnsi="Courier New" w:cs="Courier New"/>
-          <w:sz w:val="20"/>
-          <w:szCs w:val="20"/>
-        </w:rPr>
-        <w:t>tmpDf &lt;- do.call("rbind", lapply(ltaTwtr, as.data.frame))</w:t>
+      <w:proofErr w:type="spellStart"/>
+      <w:proofErr w:type="gramStart"/>
+      <w:r>
+        <w:rPr>
+          <w:rFonts w:ascii="Courier New" w:hAnsi="Courier New" w:cs="Courier New"/>
+          <w:sz w:val="20"/>
+          <w:szCs w:val="20"/>
+        </w:rPr>
+        <w:t>tmpDf</w:t>
+      </w:r>
+      <w:proofErr w:type="spellEnd"/>
+      <w:proofErr w:type="gramEnd"/>
+      <w:r>
+        <w:rPr>
+          <w:rFonts w:ascii="Courier New" w:hAnsi="Courier New" w:cs="Courier New"/>
+          <w:sz w:val="20"/>
+          <w:szCs w:val="20"/>
+        </w:rPr>
+        <w:t xml:space="preserve"> &lt;- </w:t>
+      </w:r>
+      <w:proofErr w:type="spellStart"/>
+      <w:r>
+        <w:rPr>
+          <w:rFonts w:ascii="Courier New" w:hAnsi="Courier New" w:cs="Courier New"/>
+          <w:sz w:val="20"/>
+          <w:szCs w:val="20"/>
+        </w:rPr>
+        <w:t>do.call</w:t>
+      </w:r>
+      <w:proofErr w:type="spellEnd"/>
+      <w:r>
+        <w:rPr>
+          <w:rFonts w:ascii="Courier New" w:hAnsi="Courier New" w:cs="Courier New"/>
+          <w:sz w:val="20"/>
+          <w:szCs w:val="20"/>
+        </w:rPr>
+        <w:t>("</w:t>
+      </w:r>
+      <w:proofErr w:type="spellStart"/>
+      <w:r>
+        <w:rPr>
+          <w:rFonts w:ascii="Courier New" w:hAnsi="Courier New" w:cs="Courier New"/>
+          <w:sz w:val="20"/>
+          <w:szCs w:val="20"/>
+        </w:rPr>
+        <w:t>rbind</w:t>
+      </w:r>
+      <w:proofErr w:type="spellEnd"/>
+      <w:r>
+        <w:rPr>
+          <w:rFonts w:ascii="Courier New" w:hAnsi="Courier New" w:cs="Courier New"/>
+          <w:sz w:val="20"/>
+          <w:szCs w:val="20"/>
+        </w:rPr>
+        <w:t xml:space="preserve">", </w:t>
+      </w:r>
+      <w:proofErr w:type="spellStart"/>
+      <w:r>
+        <w:rPr>
+          <w:rFonts w:ascii="Courier New" w:hAnsi="Courier New" w:cs="Courier New"/>
+          <w:sz w:val="20"/>
+          <w:szCs w:val="20"/>
+        </w:rPr>
+        <w:t>lapply</w:t>
+      </w:r>
+      <w:proofErr w:type="spellEnd"/>
+      <w:r>
+        <w:rPr>
+          <w:rFonts w:ascii="Courier New" w:hAnsi="Courier New" w:cs="Courier New"/>
+          <w:sz w:val="20"/>
+          <w:szCs w:val="20"/>
+        </w:rPr>
+        <w:t>(</w:t>
+      </w:r>
+      <w:proofErr w:type="spellStart"/>
+      <w:r>
+        <w:rPr>
+          <w:rFonts w:ascii="Courier New" w:hAnsi="Courier New" w:cs="Courier New"/>
+          <w:sz w:val="20"/>
+          <w:szCs w:val="20"/>
+        </w:rPr>
+        <w:t>ltaTwtr</w:t>
+      </w:r>
+      <w:proofErr w:type="spellEnd"/>
+      <w:r>
+        <w:rPr>
+          <w:rFonts w:ascii="Courier New" w:hAnsi="Courier New" w:cs="Courier New"/>
+          <w:sz w:val="20"/>
+          <w:szCs w:val="20"/>
+        </w:rPr>
+        <w:t xml:space="preserve">, </w:t>
+      </w:r>
+      <w:proofErr w:type="spellStart"/>
+      <w:r>
+        <w:rPr>
+          <w:rFonts w:ascii="Courier New" w:hAnsi="Courier New" w:cs="Courier New"/>
+          <w:sz w:val="20"/>
+          <w:szCs w:val="20"/>
+        </w:rPr>
+        <w:t>as.data.frame</w:t>
+      </w:r>
+      <w:proofErr w:type="spellEnd"/>
+      <w:r>
+        <w:rPr>
+          <w:rFonts w:ascii="Courier New" w:hAnsi="Courier New" w:cs="Courier New"/>
+          <w:sz w:val="20"/>
+          <w:szCs w:val="20"/>
+        </w:rPr>
+        <w:t>))</w:t>
       </w:r>
     </w:p>
     <w:p/>
     <w:p>
       <w:r>
-        <w:t xml:space="preserve">The command searchTwitter </w:t>
+        <w:t xml:space="preserve">The command </w:t>
+      </w:r>
+      <w:proofErr w:type="spellStart"/>
+      <w:r>
+        <w:t>searchTwitter</w:t>
+      </w:r>
+      <w:proofErr w:type="spellEnd"/>
+      <w:r>
+        <w:t xml:space="preserve"> </w:t>
       </w:r>
       <w:r>
         <w:t>will issue a search of Twitter ba</w:t>
@@ -1203,7 +1713,36 @@
         <w:t>twitter feeds.</w:t>
       </w:r>
       <w:r>
-        <w:t xml:space="preserve"> Because the return value of searchTwitter is a list, we would need to do.call(“rbind”…) function to convert it into a data frame for subsequent processing.</w:t>
+        <w:t xml:space="preserve"> Because the return value of </w:t>
+      </w:r>
+      <w:proofErr w:type="spellStart"/>
+      <w:r>
+        <w:t>searchTwitter</w:t>
+      </w:r>
+      <w:proofErr w:type="spellEnd"/>
+      <w:r>
+        <w:t xml:space="preserve"> is a list, we would need to </w:t>
+      </w:r>
+      <w:proofErr w:type="spellStart"/>
+      <w:proofErr w:type="gramStart"/>
+      <w:r>
+        <w:t>do.call</w:t>
+      </w:r>
+      <w:proofErr w:type="spellEnd"/>
+      <w:r>
+        <w:t>(</w:t>
+      </w:r>
+      <w:proofErr w:type="gramEnd"/>
+      <w:r>
+        <w:t>“</w:t>
+      </w:r>
+      <w:proofErr w:type="spellStart"/>
+      <w:r>
+        <w:t>rbind</w:t>
+      </w:r>
+      <w:proofErr w:type="spellEnd"/>
+      <w:r>
+        <w:t>”…) function to convert it into a data frame for subsequent processing.</w:t>
       </w:r>
     </w:p>
     <w:p>
@@ -1267,8 +1806,6 @@
       <w:r>
         <w:t>lp with your data science tasks!</w:t>
       </w:r>
-      <w:bookmarkStart w:id="0" w:name="_GoBack"/>
-      <w:bookmarkEnd w:id="0"/>
     </w:p>
     <w:sectPr>
       <w:pgSz w:w="11906" w:h="16838"/>
